--- a/links/Resumes/Aziz_Al-najjar_Resume - Consulting.docx
+++ b/links/Resumes/Aziz_Al-najjar_Resume - Consulting.docx
@@ -145,18 +145,12 @@
         </w:rPr>
         <w:t xml:space="preserve">Phone: </w:t>
       </w:r>
-      <w:hyperlink r:id="rId7" w:history="1">
-        <w:r>
-          <w:rPr>
-            <w:rStyle w:val="Hyperlink"/>
-            <w:rFonts w:cs="Times New Roman"/>
-            <w:color w:val="auto"/>
-            <w:sz w:val="22"/>
-            <w:u w:val="none"/>
-          </w:rPr>
-          <w:t>+966 503031947</w:t>
-        </w:r>
-      </w:hyperlink>
+      <w:r>
+        <w:rPr>
+          <w:rFonts w:cs="Times New Roman"/>
+        </w:rPr>
+        <w:t>+966 503031947</w:t>
+      </w:r>
       <w:r>
         <w:rPr>
           <w:rStyle w:val="Hyperlink"/>
@@ -227,7 +221,7 @@
         </w:rPr>
         <w:t xml:space="preserve">Website: </w:t>
       </w:r>
-      <w:hyperlink r:id="rId8" w:history="1">
+      <w:hyperlink r:id="rId7" w:history="1">
         <w:r>
           <w:rPr>
             <w:rStyle w:val="Hyperlink"/>
@@ -288,7 +282,7 @@
         </w:rPr>
         <w:t xml:space="preserve">LinkedIn: </w:t>
       </w:r>
-      <w:hyperlink r:id="rId9" w:history="1">
+      <w:hyperlink r:id="rId8" w:history="1">
         <w:r>
           <w:rPr>
             <w:rStyle w:val="Hyperlink"/>
@@ -339,8 +333,8 @@
           <w:tab w:val="left" w:pos="9900"/>
           <w:tab w:val="left" w:pos="10440"/>
         </w:tabs>
-        <w:spacing w:before="240" w:after="0"/>
-        <w:ind w:left="180"/>
+        <w:spacing w:before="100" w:after="0"/>
+        <w:ind w:left="187"/>
         <w:contextualSpacing/>
         <w:jc w:val="both"/>
         <w:rPr>
@@ -625,146 +619,11 @@
     </w:p>
     <w:p>
       <w:pPr>
-        <w:pStyle w:val="ListParagraph"/>
-        <w:numPr>
-          <w:ilvl w:val="0"/>
-          <w:numId w:val="1"/>
-        </w:numPr>
-        <w:spacing w:after="80"/>
-        <w:ind w:left="540" w:hanging="187"/>
-        <w:jc w:val="both"/>
-        <w:rPr>
-          <w:rFonts w:cs="Calibri"/>
-          <w:iCs/>
-          <w:sz w:val="20"/>
-          <w:szCs w:val="20"/>
-        </w:rPr>
-      </w:pPr>
-      <w:r>
-        <w:rPr>
-          <w:rFonts w:cs="Calibri"/>
-          <w:iCs/>
-          <w:sz w:val="20"/>
-          <w:szCs w:val="20"/>
-        </w:rPr>
-        <w:t>Relevant Courses: Applied Deep Learning,</w:t>
-      </w:r>
-      <w:r>
-        <w:rPr>
-          <w:rFonts w:cs="Calibri"/>
-          <w:iCs/>
-          <w:sz w:val="20"/>
-          <w:szCs w:val="20"/>
-        </w:rPr>
-        <w:t xml:space="preserve"> Pattern Classification,</w:t>
-      </w:r>
-      <w:r>
-        <w:rPr>
-          <w:rFonts w:cs="Calibri"/>
-          <w:iCs/>
-          <w:sz w:val="20"/>
-          <w:szCs w:val="20"/>
-        </w:rPr>
-        <w:t xml:space="preserve"> </w:t>
-      </w:r>
-      <w:r>
-        <w:rPr>
-          <w:rFonts w:cs="Calibri"/>
-          <w:iCs/>
-          <w:sz w:val="20"/>
-          <w:szCs w:val="20"/>
-        </w:rPr>
-        <w:t xml:space="preserve">Data Science, </w:t>
-      </w:r>
-      <w:r>
-        <w:rPr>
-          <w:rFonts w:cs="Calibri"/>
-          <w:iCs/>
-          <w:sz w:val="20"/>
-          <w:szCs w:val="20"/>
-        </w:rPr>
-        <w:t xml:space="preserve">Simulation and Modeling, </w:t>
-      </w:r>
-      <w:r>
-        <w:rPr>
-          <w:rFonts w:cs="Calibri"/>
-          <w:iCs/>
-          <w:sz w:val="20"/>
-          <w:szCs w:val="20"/>
-        </w:rPr>
-        <w:t xml:space="preserve">The Internet of </w:t>
-      </w:r>
-      <w:r>
-        <w:rPr>
-          <w:rFonts w:cs="Calibri"/>
-          <w:iCs/>
-          <w:sz w:val="20"/>
-          <w:szCs w:val="20"/>
-        </w:rPr>
-        <w:t>T</w:t>
-      </w:r>
-      <w:r>
-        <w:rPr>
-          <w:rFonts w:cs="Calibri"/>
-          <w:iCs/>
-          <w:sz w:val="20"/>
-          <w:szCs w:val="20"/>
-        </w:rPr>
-        <w:t xml:space="preserve">hings, </w:t>
-      </w:r>
-      <w:r>
-        <w:rPr>
-          <w:rFonts w:cs="Calibri"/>
-          <w:iCs/>
-          <w:sz w:val="20"/>
-          <w:szCs w:val="20"/>
-        </w:rPr>
-        <w:t xml:space="preserve">and </w:t>
-      </w:r>
-      <w:r>
-        <w:rPr>
-          <w:rFonts w:cs="Calibri"/>
-          <w:iCs/>
-          <w:sz w:val="20"/>
-          <w:szCs w:val="20"/>
-        </w:rPr>
-        <w:t>Design</w:t>
-      </w:r>
-      <w:r>
-        <w:rPr>
-          <w:rFonts w:cs="Calibri"/>
-          <w:iCs/>
-          <w:sz w:val="20"/>
-          <w:szCs w:val="20"/>
-        </w:rPr>
-        <w:t xml:space="preserve"> of High-Performance </w:t>
-      </w:r>
-      <w:r>
-        <w:rPr>
-          <w:rFonts w:cs="DecoType Thuluth"/>
-          <w:iCs/>
-          <w:sz w:val="20"/>
-          <w:szCs w:val="20"/>
-        </w:rPr>
-        <w:t>Software</w:t>
-      </w:r>
-      <w:r>
-        <w:rPr>
-          <w:rFonts w:cs="Calibri"/>
-          <w:iCs/>
-          <w:sz w:val="20"/>
-          <w:szCs w:val="20"/>
-        </w:rPr>
-        <w:t>.</w:t>
-      </w:r>
-    </w:p>
-    <w:p>
-      <w:pPr>
         <w:tabs>
           <w:tab w:val="left" w:pos="8460"/>
           <w:tab w:val="left" w:pos="10440"/>
         </w:tabs>
-        <w:spacing w:before="140" w:after="0" w:line="240" w:lineRule="auto"/>
+        <w:spacing w:before="100" w:after="0" w:line="240" w:lineRule="auto"/>
         <w:ind w:left="187"/>
         <w:contextualSpacing/>
         <w:rPr>
@@ -894,7 +753,7 @@
           <w:ilvl w:val="0"/>
           <w:numId w:val="1"/>
         </w:numPr>
-        <w:spacing w:after="160"/>
+        <w:spacing w:after="120"/>
         <w:ind w:left="547" w:hanging="187"/>
         <w:jc w:val="both"/>
         <w:rPr>
@@ -956,78 +815,6 @@
           <w:szCs w:val="20"/>
         </w:rPr>
         <w:t>)</w:t>
-      </w:r>
-    </w:p>
-    <w:p>
-      <w:pPr>
-        <w:pStyle w:val="ListParagraph"/>
-        <w:numPr>
-          <w:ilvl w:val="0"/>
-          <w:numId w:val="1"/>
-        </w:numPr>
-        <w:spacing w:after="160"/>
-        <w:ind w:left="547" w:hanging="187"/>
-        <w:jc w:val="both"/>
-        <w:rPr>
-          <w:rFonts w:cs="Calibri"/>
-          <w:iCs/>
-          <w:sz w:val="20"/>
-          <w:szCs w:val="20"/>
-        </w:rPr>
-      </w:pPr>
-      <w:r>
-        <w:rPr>
-          <w:rFonts w:cs="Calibri"/>
-          <w:iCs/>
-          <w:sz w:val="20"/>
-          <w:szCs w:val="20"/>
-        </w:rPr>
-        <w:t xml:space="preserve">Scholarship Recipient, </w:t>
-      </w:r>
-      <w:r>
-        <w:rPr>
-          <w:rFonts w:cs="Calibri"/>
-          <w:iCs/>
-          <w:sz w:val="20"/>
-          <w:szCs w:val="20"/>
-        </w:rPr>
-        <w:t>Specializ</w:t>
-      </w:r>
-      <w:r>
-        <w:rPr>
-          <w:rFonts w:cs="Calibri"/>
-          <w:iCs/>
-          <w:sz w:val="20"/>
-          <w:szCs w:val="20"/>
-        </w:rPr>
-        <w:t>ed</w:t>
-      </w:r>
-      <w:r>
-        <w:rPr>
-          <w:rFonts w:cs="Calibri"/>
-          <w:iCs/>
-          <w:sz w:val="20"/>
-          <w:szCs w:val="20"/>
-        </w:rPr>
-        <w:t xml:space="preserve"> in Computer Architecture</w:t>
-      </w:r>
-      <w:r>
-        <w:rPr>
-          <w:rFonts w:cs="Calibri"/>
-          <w:iCs/>
-          <w:sz w:val="20"/>
-          <w:szCs w:val="20"/>
-        </w:rPr>
-        <w:t>.</w:t>
-      </w:r>
-      <w:r>
-        <w:rPr>
-          <w:rFonts w:cs="Calibri"/>
-          <w:iCs/>
-          <w:sz w:val="20"/>
-          <w:szCs w:val="20"/>
-        </w:rPr>
-        <w:t xml:space="preserve"> </w:t>
       </w:r>
     </w:p>
     <w:p>
@@ -1038,243 +825,7 @@
         </w:pBdr>
       </w:pPr>
       <w:r>
-        <w:t>Skills</w:t>
-      </w:r>
-    </w:p>
-    <w:p>
-      <w:pPr>
-        <w:pStyle w:val="ListParagraph"/>
-        <w:numPr>
-          <w:ilvl w:val="0"/>
-          <w:numId w:val="7"/>
-        </w:numPr>
-        <w:spacing w:before="60" w:after="0"/>
-        <w:ind w:left="374" w:hanging="187"/>
-        <w:rPr>
-          <w:sz w:val="20"/>
-          <w:szCs w:val="20"/>
-        </w:rPr>
-      </w:pPr>
-      <w:r>
-        <w:rPr>
-          <w:b/>
-          <w:bCs/>
-          <w:sz w:val="20"/>
-          <w:szCs w:val="20"/>
-        </w:rPr>
-        <w:t>Programming and Database:</w:t>
-      </w:r>
-      <w:r>
-        <w:rPr>
-          <w:sz w:val="20"/>
-          <w:szCs w:val="20"/>
-        </w:rPr>
-        <w:t xml:space="preserve"> SQL, Python, R, C, C++, </w:t>
-      </w:r>
-      <w:proofErr w:type="spellStart"/>
-      <w:r>
-        <w:rPr>
-          <w:sz w:val="20"/>
-          <w:szCs w:val="20"/>
-        </w:rPr>
-        <w:t>SystemVerilog</w:t>
-      </w:r>
-      <w:proofErr w:type="spellEnd"/>
-      <w:r>
-        <w:rPr>
-          <w:sz w:val="20"/>
-          <w:szCs w:val="20"/>
-        </w:rPr>
-        <w:t>, MIPS Assembly.</w:t>
-      </w:r>
-    </w:p>
-    <w:p>
-      <w:pPr>
-        <w:pStyle w:val="ListParagraph"/>
-        <w:numPr>
-          <w:ilvl w:val="0"/>
-          <w:numId w:val="7"/>
-        </w:numPr>
-        <w:spacing w:before="120" w:after="0"/>
-        <w:ind w:left="374" w:hanging="187"/>
-        <w:jc w:val="both"/>
-        <w:rPr>
-          <w:sz w:val="20"/>
-          <w:szCs w:val="20"/>
-        </w:rPr>
-      </w:pPr>
-      <w:r>
-        <w:rPr>
-          <w:b/>
-          <w:bCs/>
-          <w:sz w:val="20"/>
-          <w:szCs w:val="20"/>
-        </w:rPr>
-        <w:t>Scientific/Research:</w:t>
-      </w:r>
-      <w:r>
-        <w:rPr>
-          <w:sz w:val="20"/>
-          <w:szCs w:val="20"/>
-        </w:rPr>
-        <w:t xml:space="preserve"> Python (</w:t>
-      </w:r>
-      <w:r>
-        <w:rPr>
-          <w:sz w:val="20"/>
-          <w:szCs w:val="20"/>
-        </w:rPr>
-        <w:t xml:space="preserve">e.g., </w:t>
-      </w:r>
-      <w:r>
-        <w:rPr>
-          <w:sz w:val="20"/>
-          <w:szCs w:val="20"/>
-        </w:rPr>
-        <w:t>TensorFlow, Transformers, Open3D, Pandas, OpenCV, Scikit-Learn), MATLAB, R.</w:t>
-      </w:r>
-    </w:p>
-    <w:p>
-      <w:pPr>
-        <w:pStyle w:val="ListParagraph"/>
-        <w:numPr>
-          <w:ilvl w:val="0"/>
-          <w:numId w:val="7"/>
-        </w:numPr>
-        <w:spacing w:after="0"/>
-        <w:ind w:left="360" w:hanging="180"/>
-        <w:rPr>
-          <w:sz w:val="20"/>
-          <w:szCs w:val="20"/>
-        </w:rPr>
-      </w:pPr>
-      <w:r>
-        <w:rPr>
-          <w:b/>
-          <w:bCs/>
-          <w:sz w:val="20"/>
-          <w:szCs w:val="20"/>
-        </w:rPr>
-        <w:t>Data Analytics and Visualization:</w:t>
-      </w:r>
-      <w:r>
-        <w:rPr>
-          <w:sz w:val="20"/>
-          <w:szCs w:val="20"/>
-        </w:rPr>
-        <w:t xml:space="preserve"> R, Tableau, Power BI, Excel, Python (</w:t>
-      </w:r>
-      <w:proofErr w:type="gramStart"/>
-      <w:r>
-        <w:rPr>
-          <w:sz w:val="20"/>
-          <w:szCs w:val="20"/>
-        </w:rPr>
-        <w:t>e.g.</w:t>
-      </w:r>
-      <w:proofErr w:type="gramEnd"/>
-      <w:r>
-        <w:rPr>
-          <w:sz w:val="20"/>
-          <w:szCs w:val="20"/>
-        </w:rPr>
-        <w:t xml:space="preserve"> </w:t>
-      </w:r>
-      <w:r>
-        <w:rPr>
-          <w:sz w:val="20"/>
-          <w:szCs w:val="20"/>
-        </w:rPr>
-        <w:t>Seaborn, SciPy, Pandas, Matplotlib).</w:t>
-      </w:r>
-    </w:p>
-    <w:p>
-      <w:pPr>
-        <w:pStyle w:val="ListParagraph"/>
-        <w:numPr>
-          <w:ilvl w:val="0"/>
-          <w:numId w:val="7"/>
-        </w:numPr>
-        <w:spacing w:after="160"/>
-        <w:ind w:left="360" w:hanging="187"/>
-        <w:rPr>
-          <w:sz w:val="20"/>
-          <w:szCs w:val="20"/>
-        </w:rPr>
-      </w:pPr>
-      <w:r>
-        <w:rPr>
-          <w:b/>
-          <w:bCs/>
-          <w:sz w:val="20"/>
-          <w:szCs w:val="20"/>
-        </w:rPr>
-        <w:t>Languages:</w:t>
-      </w:r>
-      <w:r>
-        <w:rPr>
-          <w:sz w:val="20"/>
-          <w:szCs w:val="20"/>
-        </w:rPr>
-        <w:t xml:space="preserve"> Fluent in English and Arabic. Beginner in French and Turkish.</w:t>
-      </w:r>
-    </w:p>
-    <w:p>
-      <w:pPr>
-        <w:pStyle w:val="ListParagraph"/>
-        <w:numPr>
-          <w:ilvl w:val="0"/>
-          <w:numId w:val="7"/>
-        </w:numPr>
-        <w:spacing w:before="120" w:after="0"/>
-        <w:ind w:left="360" w:hanging="187"/>
-        <w:rPr>
-          <w:sz w:val="20"/>
-          <w:szCs w:val="20"/>
-        </w:rPr>
-      </w:pPr>
-      <w:r>
-        <w:rPr>
-          <w:b/>
-          <w:bCs/>
-          <w:sz w:val="20"/>
-          <w:szCs w:val="20"/>
-        </w:rPr>
-        <w:t xml:space="preserve">Soft Skills: </w:t>
-      </w:r>
-      <w:r>
-        <w:rPr>
-          <w:sz w:val="20"/>
-          <w:szCs w:val="20"/>
-        </w:rPr>
-        <w:t>Problem-Solving</w:t>
-      </w:r>
-      <w:r>
-        <w:rPr>
-          <w:sz w:val="20"/>
-          <w:szCs w:val="20"/>
-        </w:rPr>
-        <w:t>, Communication, Teamwork, Adaptability, Project Management, Analytical Thinking.</w:t>
-      </w:r>
-    </w:p>
-    <w:p>
-      <w:pPr>
-        <w:pStyle w:val="Heading1"/>
-        <w:pBdr>
-          <w:bottom w:val="single" w:sz="18" w:space="1" w:color="auto"/>
-        </w:pBdr>
-      </w:pPr>
-      <w:r>
-        <w:t xml:space="preserve">Full </w:t>
-      </w:r>
-      <w:r>
-        <w:t>T</w:t>
-      </w:r>
-      <w:r>
-        <w:t>ime</w:t>
-      </w:r>
-      <w:r>
-        <w:t xml:space="preserve"> Work</w:t>
+        <w:t>Work</w:t>
       </w:r>
       <w:r>
         <w:t xml:space="preserve"> Experience</w:t>
@@ -1286,7 +837,7 @@
           <w:tab w:val="left" w:pos="8550"/>
           <w:tab w:val="left" w:pos="10440"/>
         </w:tabs>
-        <w:spacing w:before="240" w:after="0" w:line="240" w:lineRule="auto"/>
+        <w:spacing w:before="100" w:after="0" w:line="240" w:lineRule="auto"/>
         <w:ind w:left="187"/>
         <w:contextualSpacing/>
         <w:rPr>
@@ -1498,7 +1049,7 @@
           <w:ilvl w:val="0"/>
           <w:numId w:val="1"/>
         </w:numPr>
-        <w:spacing w:after="80"/>
+        <w:spacing w:after="0"/>
         <w:ind w:left="540" w:hanging="187"/>
         <w:jc w:val="both"/>
         <w:rPr>
@@ -1615,7 +1166,7 @@
           <w:tab w:val="left" w:pos="9180"/>
           <w:tab w:val="left" w:pos="10440"/>
         </w:tabs>
-        <w:spacing w:before="140" w:after="0" w:line="240" w:lineRule="auto"/>
+        <w:spacing w:before="100" w:after="0" w:line="240" w:lineRule="auto"/>
         <w:ind w:left="187"/>
         <w:contextualSpacing/>
         <w:rPr>
@@ -1823,7 +1374,16 @@
           <w:sz w:val="20"/>
           <w:szCs w:val="20"/>
         </w:rPr>
-        <w:t>Graded assignments and provided constructive feedback to 30+ Data Science students in different modalities (written assignments, video presentations, project git repositories)</w:t>
+        <w:t>Graded assignments and provided constructive feedback to 30+ Data Science students in different modalities</w:t>
+      </w:r>
+      <w:r>
+        <w:rPr>
+          <w:rFonts w:cs="Calibri"/>
+          <w:iCs/>
+          <w:sz w:val="20"/>
+          <w:szCs w:val="20"/>
+        </w:rPr>
+        <w:t>.</w:t>
       </w:r>
     </w:p>
     <w:p>
@@ -1832,7 +1392,7 @@
           <w:ilvl w:val="0"/>
           <w:numId w:val="1"/>
         </w:numPr>
-        <w:spacing w:after="160"/>
+        <w:spacing w:after="120"/>
         <w:ind w:left="547" w:hanging="187"/>
         <w:contextualSpacing/>
         <w:rPr>
@@ -1849,7 +1409,160 @@
           <w:sz w:val="20"/>
           <w:szCs w:val="20"/>
         </w:rPr>
-        <w:t>Improved clarity of course content, resulting in an engaging learning environment.</w:t>
+        <w:t>Improved clarity of course</w:t>
+      </w:r>
+      <w:r>
+        <w:rPr>
+          <w:rFonts w:cs="Calibri"/>
+          <w:iCs/>
+          <w:sz w:val="20"/>
+          <w:szCs w:val="20"/>
+        </w:rPr>
+        <w:t xml:space="preserve"> contents, for topics such as r</w:t>
+      </w:r>
+      <w:r>
+        <w:rPr>
+          <w:rFonts w:cs="Calibri"/>
+          <w:iCs/>
+          <w:sz w:val="20"/>
+          <w:szCs w:val="20"/>
+        </w:rPr>
+        <w:t>egression</w:t>
+      </w:r>
+      <w:r>
+        <w:rPr>
+          <w:rFonts w:cs="Calibri"/>
+          <w:iCs/>
+          <w:sz w:val="20"/>
+          <w:szCs w:val="20"/>
+        </w:rPr>
+        <w:t xml:space="preserve"> </w:t>
+      </w:r>
+      <w:r>
+        <w:rPr>
+          <w:rFonts w:cs="Calibri"/>
+          <w:iCs/>
+          <w:sz w:val="20"/>
+          <w:szCs w:val="20"/>
+        </w:rPr>
+        <w:t>(simple, multivariate)</w:t>
+      </w:r>
+      <w:r>
+        <w:rPr>
+          <w:rFonts w:cs="Calibri"/>
+          <w:iCs/>
+          <w:sz w:val="20"/>
+          <w:szCs w:val="20"/>
+        </w:rPr>
+        <w:t xml:space="preserve">, classification </w:t>
+      </w:r>
+      <w:r>
+        <w:rPr>
+          <w:rFonts w:cs="Calibri"/>
+          <w:iCs/>
+          <w:sz w:val="20"/>
+          <w:szCs w:val="20"/>
+        </w:rPr>
+        <w:t>(binary, multi-class, multi-label)</w:t>
+      </w:r>
+      <w:r>
+        <w:rPr>
+          <w:rFonts w:cs="Calibri"/>
+          <w:iCs/>
+          <w:sz w:val="20"/>
+          <w:szCs w:val="20"/>
+        </w:rPr>
+        <w:t>, c</w:t>
+      </w:r>
+      <w:r>
+        <w:rPr>
+          <w:rFonts w:cs="Calibri"/>
+          <w:iCs/>
+          <w:sz w:val="20"/>
+          <w:szCs w:val="20"/>
+        </w:rPr>
+        <w:t>lustering</w:t>
+      </w:r>
+      <w:r>
+        <w:rPr>
+          <w:rFonts w:cs="Calibri"/>
+          <w:iCs/>
+          <w:sz w:val="20"/>
+          <w:szCs w:val="20"/>
+        </w:rPr>
+        <w:t>, o</w:t>
+      </w:r>
+      <w:r>
+        <w:rPr>
+          <w:rFonts w:cs="Calibri"/>
+          <w:iCs/>
+          <w:sz w:val="20"/>
+          <w:szCs w:val="20"/>
+        </w:rPr>
+        <w:t xml:space="preserve">bject </w:t>
+      </w:r>
+      <w:r>
+        <w:rPr>
+          <w:rFonts w:cs="Calibri"/>
+          <w:iCs/>
+          <w:sz w:val="20"/>
+          <w:szCs w:val="20"/>
+        </w:rPr>
+        <w:t>d</w:t>
+      </w:r>
+      <w:r>
+        <w:rPr>
+          <w:rFonts w:cs="Calibri"/>
+          <w:iCs/>
+          <w:sz w:val="20"/>
+          <w:szCs w:val="20"/>
+        </w:rPr>
+        <w:t>etection</w:t>
+      </w:r>
+      <w:r>
+        <w:rPr>
+          <w:rFonts w:cs="Calibri"/>
+          <w:iCs/>
+          <w:sz w:val="20"/>
+          <w:szCs w:val="20"/>
+        </w:rPr>
+        <w:t>, d</w:t>
+      </w:r>
+      <w:r>
+        <w:rPr>
+          <w:rFonts w:cs="Calibri"/>
+          <w:iCs/>
+          <w:sz w:val="20"/>
+          <w:szCs w:val="20"/>
+        </w:rPr>
+        <w:t xml:space="preserve">ata </w:t>
+      </w:r>
+      <w:r>
+        <w:rPr>
+          <w:rFonts w:cs="Calibri"/>
+          <w:iCs/>
+          <w:sz w:val="20"/>
+          <w:szCs w:val="20"/>
+        </w:rPr>
+        <w:t>a</w:t>
+      </w:r>
+      <w:r>
+        <w:rPr>
+          <w:rFonts w:cs="Calibri"/>
+          <w:iCs/>
+          <w:sz w:val="20"/>
+          <w:szCs w:val="20"/>
+        </w:rPr>
+        <w:t>ugmentatio</w:t>
+      </w:r>
+      <w:r>
+        <w:rPr>
+          <w:rFonts w:cs="Calibri"/>
+          <w:iCs/>
+          <w:sz w:val="20"/>
+          <w:szCs w:val="20"/>
+        </w:rPr>
+        <w:t xml:space="preserve">n, and multiple deep and machine learning techniques. </w:t>
       </w:r>
     </w:p>
     <w:p>
@@ -1870,6 +1583,120 @@
       </w:r>
       <w:r>
         <w:t xml:space="preserve"> </w:t>
+      </w:r>
+    </w:p>
+    <w:p>
+      <w:pPr>
+        <w:tabs>
+          <w:tab w:val="left" w:pos="8460"/>
+        </w:tabs>
+        <w:spacing w:before="100" w:after="0" w:line="360" w:lineRule="auto"/>
+        <w:ind w:left="187"/>
+        <w:contextualSpacing/>
+        <w:jc w:val="both"/>
+        <w:rPr>
+          <w:rFonts w:cs="Calibri"/>
+          <w:iCs/>
+          <w:lang w:val="en-US"/>
+        </w:rPr>
+      </w:pPr>
+      <w:r>
+        <w:rPr>
+          <w:rFonts w:cs="Calibri"/>
+          <w:b/>
+          <w:bCs/>
+          <w:iCs/>
+        </w:rPr>
+        <w:t>Rebranded Group</w:t>
+      </w:r>
+      <w:r>
+        <w:rPr>
+          <w:rFonts w:cs="Calibri"/>
+          <w:b/>
+          <w:bCs/>
+          <w:iCs/>
+        </w:rPr>
+        <w:t xml:space="preserve"> </w:t>
+      </w:r>
+      <w:r>
+        <w:rPr>
+          <w:rFonts w:cs="Calibri"/>
+          <w:b/>
+          <w:bCs/>
+          <w:iCs/>
+        </w:rPr>
+        <w:t xml:space="preserve">- </w:t>
+      </w:r>
+      <w:r>
+        <w:rPr>
+          <w:rFonts w:cs="Calibri"/>
+          <w:b/>
+          <w:bCs/>
+          <w:iCs/>
+        </w:rPr>
+        <w:t>Logistics</w:t>
+      </w:r>
+      <w:r>
+        <w:rPr>
+          <w:rFonts w:cs="Calibri"/>
+          <w:b/>
+          <w:bCs/>
+          <w:iCs/>
+        </w:rPr>
+        <w:t>, Board Member</w:t>
+      </w:r>
+      <w:r>
+        <w:rPr>
+          <w:rFonts w:cs="Calibri"/>
+          <w:b/>
+          <w:bCs/>
+          <w:iCs/>
+        </w:rPr>
+        <w:t xml:space="preserve">, </w:t>
+      </w:r>
+      <w:r>
+        <w:rPr>
+          <w:rFonts w:cs="Calibri"/>
+          <w:iCs/>
+        </w:rPr>
+        <w:t>Ottawa, ON, Canada</w:t>
+      </w:r>
+      <w:r>
+        <w:rPr>
+          <w:rFonts w:cs="Calibri"/>
+          <w:b/>
+          <w:bCs/>
+          <w:iCs/>
+        </w:rPr>
+        <w:tab/>
+        <w:t>Mar 2022</w:t>
+      </w:r>
+      <w:r>
+        <w:rPr>
+          <w:rFonts w:cs="Calibri"/>
+          <w:b/>
+          <w:bCs/>
+          <w:iCs/>
+        </w:rPr>
+        <w:t xml:space="preserve"> – </w:t>
+      </w:r>
+      <w:r>
+        <w:rPr>
+          <w:rFonts w:cs="Calibri"/>
+          <w:b/>
+          <w:bCs/>
+          <w:iCs/>
+        </w:rPr>
+        <w:t xml:space="preserve">Sep </w:t>
+      </w:r>
+      <w:r>
+        <w:rPr>
+          <w:rFonts w:cs="Calibri"/>
+          <w:b/>
+          <w:bCs/>
+          <w:iCs/>
+        </w:rPr>
+        <w:t>2023</w:t>
       </w:r>
     </w:p>
     <w:p>
@@ -1883,6 +1710,8 @@
         <w:jc w:val="both"/>
         <w:rPr>
           <w:rFonts w:cs="Calibri"/>
+          <w:b/>
+          <w:bCs/>
           <w:iCs/>
           <w:lang w:val="en-US"/>
         </w:rPr>
@@ -1894,13 +1723,43 @@
           <w:bCs/>
           <w:iCs/>
         </w:rPr>
-        <w:t>Rebranded Group</w:t>
-      </w:r>
-      <w:r>
-        <w:rPr>
-          <w:rFonts w:cs="Calibri"/>
-          <w:b/>
-          <w:bCs/>
+        <w:t>Muslim Student Association</w:t>
+      </w:r>
+      <w:r>
+        <w:rPr>
+          <w:rFonts w:cs="Calibri"/>
+          <w:b/>
+          <w:bCs/>
+          <w:iCs/>
+        </w:rPr>
+        <w:t xml:space="preserve"> -</w:t>
+      </w:r>
+      <w:r>
+        <w:rPr>
+          <w:rFonts w:cs="Calibri"/>
+          <w:b/>
+          <w:bCs/>
+          <w:iCs/>
+        </w:rPr>
+        <w:t xml:space="preserve"> Volunteer, </w:t>
+      </w:r>
+      <w:r>
+        <w:rPr>
+          <w:rFonts w:cs="Calibri"/>
+          <w:iCs/>
+        </w:rPr>
+        <w:t>Carleton University</w:t>
+      </w:r>
+      <w:r>
+        <w:rPr>
+          <w:rFonts w:cs="Calibri"/>
+          <w:iCs/>
+        </w:rPr>
+        <w:t>,</w:t>
+      </w:r>
+      <w:r>
+        <w:rPr>
+          <w:rFonts w:cs="Calibri"/>
           <w:iCs/>
         </w:rPr>
         <w:t xml:space="preserve"> </w:t>
@@ -1908,6 +1767,82 @@
       <w:r>
         <w:rPr>
           <w:rFonts w:cs="Calibri"/>
+          <w:iCs/>
+        </w:rPr>
+        <w:t>Ottawa,</w:t>
+      </w:r>
+      <w:r>
+        <w:rPr>
+          <w:rFonts w:cs="Calibri"/>
+          <w:iCs/>
+        </w:rPr>
+        <w:t xml:space="preserve"> ON,</w:t>
+      </w:r>
+      <w:r>
+        <w:rPr>
+          <w:rFonts w:cs="Calibri"/>
+          <w:iCs/>
+        </w:rPr>
+        <w:t xml:space="preserve"> Canada</w:t>
+      </w:r>
+      <w:r>
+        <w:rPr>
+          <w:rFonts w:cs="Calibri"/>
+          <w:b/>
+          <w:bCs/>
+          <w:iCs/>
+        </w:rPr>
+        <w:tab/>
+        <w:t xml:space="preserve">Feb </w:t>
+      </w:r>
+      <w:r>
+        <w:rPr>
+          <w:rFonts w:cs="Calibri"/>
+          <w:b/>
+          <w:bCs/>
+          <w:iCs/>
+        </w:rPr>
+        <w:t xml:space="preserve">2022 – </w:t>
+      </w:r>
+      <w:r>
+        <w:rPr>
+          <w:rFonts w:cs="Calibri"/>
+          <w:b/>
+          <w:bCs/>
+          <w:iCs/>
+        </w:rPr>
+        <w:t xml:space="preserve">Sep </w:t>
+      </w:r>
+      <w:r>
+        <w:rPr>
+          <w:rFonts w:cs="Calibri"/>
+          <w:b/>
+          <w:bCs/>
+          <w:iCs/>
+        </w:rPr>
+        <w:t>2023</w:t>
+      </w:r>
+      <w:r>
+        <w:rPr>
+          <w:rFonts w:cs="Calibri"/>
+          <w:b/>
+          <w:bCs/>
+          <w:iCs/>
+        </w:rPr>
+        <w:t xml:space="preserve"> Problem-Solving</w:t>
+      </w:r>
+      <w:r>
+        <w:rPr>
+          <w:rFonts w:cs="Calibri"/>
+          <w:b/>
+          <w:bCs/>
+          <w:iCs/>
+        </w:rPr>
+        <w:t xml:space="preserve"> Society </w:t>
+      </w:r>
+      <w:r>
+        <w:rPr>
+          <w:rFonts w:cs="Calibri"/>
           <w:b/>
           <w:bCs/>
           <w:iCs/>
@@ -1921,16 +1856,152 @@
           <w:bCs/>
           <w:iCs/>
         </w:rPr>
-        <w:t>Logistics</w:t>
-      </w:r>
-      <w:r>
-        <w:rPr>
-          <w:rFonts w:cs="Calibri"/>
-          <w:b/>
-          <w:bCs/>
-          <w:iCs/>
-        </w:rPr>
-        <w:t>, Board Member</w:t>
+        <w:t xml:space="preserve">Co-founder, Logistics Director, </w:t>
+      </w:r>
+      <w:r>
+        <w:rPr>
+          <w:rFonts w:cs="Calibri"/>
+          <w:iCs/>
+        </w:rPr>
+        <w:t>METU</w:t>
+      </w:r>
+      <w:r>
+        <w:rPr>
+          <w:rFonts w:cs="Calibri"/>
+          <w:iCs/>
+        </w:rPr>
+        <w:t>, NCC</w:t>
+      </w:r>
+      <w:r>
+        <w:rPr>
+          <w:rFonts w:cs="Calibri"/>
+          <w:iCs/>
+        </w:rPr>
+        <w:t>,</w:t>
+      </w:r>
+      <w:r>
+        <w:rPr>
+          <w:rFonts w:cs="Calibri"/>
+          <w:b/>
+          <w:bCs/>
+          <w:iCs/>
+        </w:rPr>
+        <w:t xml:space="preserve"> </w:t>
+      </w:r>
+      <w:r>
+        <w:rPr>
+          <w:rFonts w:cs="Calibri"/>
+          <w:iCs/>
+          <w:lang w:val="en-US"/>
+        </w:rPr>
+        <w:t>Turkey</w:t>
+      </w:r>
+      <w:r>
+        <w:rPr>
+          <w:rFonts w:cs="Calibri"/>
+          <w:b/>
+          <w:bCs/>
+          <w:iCs/>
+        </w:rPr>
+        <w:tab/>
+      </w:r>
+      <w:r>
+        <w:rPr>
+          <w:rFonts w:cs="Calibri"/>
+          <w:b/>
+          <w:bCs/>
+          <w:iCs/>
+        </w:rPr>
+        <w:t xml:space="preserve">Feb </w:t>
+      </w:r>
+      <w:r>
+        <w:rPr>
+          <w:rFonts w:cs="Calibri"/>
+          <w:b/>
+          <w:bCs/>
+          <w:iCs/>
+        </w:rPr>
+        <w:t xml:space="preserve">2018 – </w:t>
+      </w:r>
+      <w:r>
+        <w:rPr>
+          <w:rFonts w:cs="Calibri"/>
+          <w:b/>
+          <w:bCs/>
+          <w:iCs/>
+        </w:rPr>
+        <w:t xml:space="preserve">Jun </w:t>
+      </w:r>
+      <w:r>
+        <w:rPr>
+          <w:rFonts w:cs="Calibri"/>
+          <w:b/>
+          <w:bCs/>
+          <w:iCs/>
+        </w:rPr>
+        <w:t>2021</w:t>
+      </w:r>
+      <w:r>
+        <w:rPr>
+          <w:rFonts w:cs="Calibri"/>
+          <w:b/>
+          <w:bCs/>
+          <w:iCs/>
+        </w:rPr>
+        <w:t xml:space="preserve"> </w:t>
+      </w:r>
+      <w:r>
+        <w:rPr>
+          <w:rFonts w:cs="Calibri"/>
+          <w:b/>
+          <w:bCs/>
+          <w:iCs/>
+        </w:rPr>
+        <w:t>KIB</w:t>
+      </w:r>
+      <w:r>
+        <w:rPr>
+          <w:rFonts w:cs="Calibri" w:hint="cs"/>
+          <w:b/>
+          <w:bCs/>
+          <w:iCs/>
+          <w:rtl/>
+        </w:rPr>
+        <w:t>-</w:t>
+      </w:r>
+      <w:r>
+        <w:rPr>
+          <w:rFonts w:cs="Calibri"/>
+          <w:b/>
+          <w:bCs/>
+          <w:iCs/>
+        </w:rPr>
+        <w:t xml:space="preserve">TEK </w:t>
+      </w:r>
+      <w:r>
+        <w:rPr>
+          <w:rFonts w:cs="Calibri"/>
+          <w:b/>
+          <w:bCs/>
+          <w:iCs/>
+        </w:rPr>
+        <w:t>-</w:t>
+      </w:r>
+      <w:r>
+        <w:rPr>
+          <w:rFonts w:cs="Calibri"/>
+          <w:b/>
+          <w:bCs/>
+          <w:iCs/>
+        </w:rPr>
+        <w:t xml:space="preserve"> Electrical Engineer (Intern), </w:t>
+      </w:r>
+      <w:r>
+        <w:rPr>
+          <w:rFonts w:cs="Calibri"/>
+          <w:iCs/>
+        </w:rPr>
+        <w:t>Nicosia</w:t>
       </w:r>
       <w:r>
         <w:rPr>
@@ -1946,44 +2017,53 @@
           <w:rFonts w:cs="Calibri"/>
           <w:iCs/>
         </w:rPr>
-        <w:t>Ottawa, ON, Canada</w:t>
-      </w:r>
-      <w:r>
-        <w:rPr>
-          <w:rFonts w:cs="Calibri"/>
-          <w:b/>
-          <w:bCs/>
+        <w:t>Cyprus</w:t>
+      </w:r>
+      <w:r>
+        <w:rPr>
+          <w:rFonts w:cs="Calibri"/>
           <w:iCs/>
         </w:rPr>
         <w:tab/>
-        <w:t>Mar 2022</w:t>
-      </w:r>
-      <w:r>
-        <w:rPr>
-          <w:rFonts w:cs="Calibri"/>
-          <w:b/>
-          <w:bCs/>
-          <w:iCs/>
-        </w:rPr>
-        <w:t xml:space="preserve"> – </w:t>
-      </w:r>
-      <w:r>
-        <w:rPr>
-          <w:rFonts w:cs="Calibri"/>
-          <w:b/>
-          <w:bCs/>
-          <w:iCs/>
-        </w:rPr>
-        <w:t xml:space="preserve">Sep </w:t>
-      </w:r>
-      <w:r>
-        <w:rPr>
-          <w:rFonts w:cs="Calibri"/>
-          <w:b/>
-          <w:bCs/>
-          <w:iCs/>
-        </w:rPr>
-        <w:t>2023</w:t>
+      </w:r>
+      <w:r>
+        <w:rPr>
+          <w:rFonts w:cs="Calibri"/>
+          <w:b/>
+          <w:bCs/>
+          <w:iCs/>
+          <w:lang w:val="en-US"/>
+        </w:rPr>
+        <w:t>Jun 2020</w:t>
+      </w:r>
+      <w:r>
+        <w:rPr>
+          <w:rFonts w:cs="Calibri"/>
+          <w:b/>
+          <w:bCs/>
+          <w:iCs/>
+          <w:lang w:val="en-US"/>
+        </w:rPr>
+        <w:t xml:space="preserve"> </w:t>
+      </w:r>
+      <w:r>
+        <w:rPr>
+          <w:rFonts w:cs="Calibri"/>
+          <w:b/>
+          <w:bCs/>
+          <w:iCs/>
+        </w:rPr>
+        <w:t>–</w:t>
+      </w:r>
+      <w:r>
+        <w:rPr>
+          <w:rFonts w:cs="Calibri"/>
+          <w:b/>
+          <w:bCs/>
+          <w:iCs/>
+          <w:lang w:val="en-US"/>
+        </w:rPr>
+        <w:t xml:space="preserve"> Aug 2020</w:t>
       </w:r>
     </w:p>
     <w:p>
@@ -1991,7 +2071,7 @@
         <w:tabs>
           <w:tab w:val="left" w:pos="8460"/>
         </w:tabs>
-        <w:spacing w:before="140" w:after="0" w:line="360" w:lineRule="auto"/>
+        <w:spacing w:after="0" w:line="360" w:lineRule="auto"/>
         <w:ind w:left="187"/>
         <w:contextualSpacing/>
         <w:jc w:val="both"/>
@@ -2000,341 +2080,9 @@
           <w:b/>
           <w:bCs/>
           <w:iCs/>
+          <w:rtl/>
           <w:lang w:val="en-US"/>
         </w:rPr>
-      </w:pPr>
-      <w:r>
-        <w:rPr>
-          <w:rFonts w:cs="Calibri"/>
-          <w:b/>
-          <w:bCs/>
-          <w:iCs/>
-        </w:rPr>
-        <w:t>Muslim Student Association</w:t>
-      </w:r>
-      <w:r>
-        <w:rPr>
-          <w:rFonts w:cs="Calibri"/>
-          <w:b/>
-          <w:bCs/>
-          <w:iCs/>
-        </w:rPr>
-        <w:t xml:space="preserve"> -</w:t>
-      </w:r>
-      <w:r>
-        <w:rPr>
-          <w:rFonts w:cs="Calibri"/>
-          <w:b/>
-          <w:bCs/>
-          <w:iCs/>
-        </w:rPr>
-        <w:t xml:space="preserve"> Volunteer, </w:t>
-      </w:r>
-      <w:r>
-        <w:rPr>
-          <w:rFonts w:cs="Calibri"/>
-          <w:iCs/>
-        </w:rPr>
-        <w:t>Carleton University</w:t>
-      </w:r>
-      <w:r>
-        <w:rPr>
-          <w:rFonts w:cs="Calibri"/>
-          <w:iCs/>
-        </w:rPr>
-        <w:t>,</w:t>
-      </w:r>
-      <w:r>
-        <w:rPr>
-          <w:rFonts w:cs="Calibri"/>
-          <w:iCs/>
-        </w:rPr>
-        <w:t xml:space="preserve"> </w:t>
-      </w:r>
-      <w:r>
-        <w:rPr>
-          <w:rFonts w:cs="Calibri"/>
-          <w:iCs/>
-        </w:rPr>
-        <w:t>Ottawa,</w:t>
-      </w:r>
-      <w:r>
-        <w:rPr>
-          <w:rFonts w:cs="Calibri"/>
-          <w:iCs/>
-        </w:rPr>
-        <w:t xml:space="preserve"> ON,</w:t>
-      </w:r>
-      <w:r>
-        <w:rPr>
-          <w:rFonts w:cs="Calibri"/>
-          <w:iCs/>
-        </w:rPr>
-        <w:t xml:space="preserve"> Canada</w:t>
-      </w:r>
-      <w:r>
-        <w:rPr>
-          <w:rFonts w:cs="Calibri"/>
-          <w:b/>
-          <w:bCs/>
-          <w:iCs/>
-        </w:rPr>
-        <w:tab/>
-        <w:t xml:space="preserve">Feb </w:t>
-      </w:r>
-      <w:r>
-        <w:rPr>
-          <w:rFonts w:cs="Calibri"/>
-          <w:b/>
-          <w:bCs/>
-          <w:iCs/>
-        </w:rPr>
-        <w:t xml:space="preserve">2022 – </w:t>
-      </w:r>
-      <w:r>
-        <w:rPr>
-          <w:rFonts w:cs="Calibri"/>
-          <w:b/>
-          <w:bCs/>
-          <w:iCs/>
-        </w:rPr>
-        <w:t xml:space="preserve">Sep </w:t>
-      </w:r>
-      <w:r>
-        <w:rPr>
-          <w:rFonts w:cs="Calibri"/>
-          <w:b/>
-          <w:bCs/>
-          <w:iCs/>
-        </w:rPr>
-        <w:t>2023</w:t>
-      </w:r>
-      <w:r>
-        <w:rPr>
-          <w:rFonts w:cs="Calibri"/>
-          <w:b/>
-          <w:bCs/>
-          <w:iCs/>
-        </w:rPr>
-        <w:t xml:space="preserve"> Problem-Solving</w:t>
-      </w:r>
-      <w:r>
-        <w:rPr>
-          <w:rFonts w:cs="Calibri"/>
-          <w:b/>
-          <w:bCs/>
-          <w:iCs/>
-        </w:rPr>
-        <w:t xml:space="preserve"> Society </w:t>
-      </w:r>
-      <w:r>
-        <w:rPr>
-          <w:rFonts w:cs="Calibri"/>
-          <w:b/>
-          <w:bCs/>
-          <w:iCs/>
-        </w:rPr>
-        <w:t xml:space="preserve">- </w:t>
-      </w:r>
-      <w:r>
-        <w:rPr>
-          <w:rFonts w:cs="Calibri"/>
-          <w:b/>
-          <w:bCs/>
-          <w:iCs/>
-        </w:rPr>
-        <w:t xml:space="preserve">Co-founder, Logistics Director, </w:t>
-      </w:r>
-      <w:r>
-        <w:rPr>
-          <w:rFonts w:cs="Calibri"/>
-          <w:iCs/>
-        </w:rPr>
-        <w:t>METU</w:t>
-      </w:r>
-      <w:r>
-        <w:rPr>
-          <w:rFonts w:cs="Calibri"/>
-          <w:iCs/>
-        </w:rPr>
-        <w:t>,</w:t>
-      </w:r>
-      <w:r>
-        <w:rPr>
-          <w:rFonts w:cs="Calibri"/>
-          <w:b/>
-          <w:bCs/>
-          <w:iCs/>
-        </w:rPr>
-        <w:t xml:space="preserve"> </w:t>
-      </w:r>
-      <w:r>
-        <w:rPr>
-          <w:rFonts w:cs="Calibri"/>
-          <w:iCs/>
-        </w:rPr>
-        <w:t>Cyprus</w:t>
-      </w:r>
-      <w:r>
-        <w:rPr>
-          <w:rFonts w:cs="Calibri"/>
-          <w:b/>
-          <w:bCs/>
-          <w:iCs/>
-        </w:rPr>
-        <w:tab/>
-      </w:r>
-      <w:r>
-        <w:rPr>
-          <w:rFonts w:cs="Calibri"/>
-          <w:b/>
-          <w:bCs/>
-          <w:iCs/>
-        </w:rPr>
-        <w:t xml:space="preserve">Feb </w:t>
-      </w:r>
-      <w:r>
-        <w:rPr>
-          <w:rFonts w:cs="Calibri"/>
-          <w:b/>
-          <w:bCs/>
-          <w:iCs/>
-        </w:rPr>
-        <w:t xml:space="preserve">2018 – </w:t>
-      </w:r>
-      <w:r>
-        <w:rPr>
-          <w:rFonts w:cs="Calibri"/>
-          <w:b/>
-          <w:bCs/>
-          <w:iCs/>
-        </w:rPr>
-        <w:t xml:space="preserve">Jun </w:t>
-      </w:r>
-      <w:r>
-        <w:rPr>
-          <w:rFonts w:cs="Calibri"/>
-          <w:b/>
-          <w:bCs/>
-          <w:iCs/>
-        </w:rPr>
-        <w:t>2021</w:t>
-      </w:r>
-      <w:r>
-        <w:rPr>
-          <w:rFonts w:cs="Calibri"/>
-          <w:b/>
-          <w:bCs/>
-          <w:iCs/>
-        </w:rPr>
-        <w:t xml:space="preserve"> </w:t>
-      </w:r>
-      <w:r>
-        <w:rPr>
-          <w:rFonts w:cs="Calibri"/>
-          <w:b/>
-          <w:bCs/>
-          <w:iCs/>
-        </w:rPr>
-        <w:t xml:space="preserve">KIBTEK </w:t>
-      </w:r>
-      <w:r>
-        <w:rPr>
-          <w:rFonts w:cs="Calibri"/>
-          <w:b/>
-          <w:bCs/>
-          <w:iCs/>
-        </w:rPr>
-        <w:t>-</w:t>
-      </w:r>
-      <w:r>
-        <w:rPr>
-          <w:rFonts w:cs="Calibri"/>
-          <w:b/>
-          <w:bCs/>
-          <w:iCs/>
-        </w:rPr>
-        <w:t xml:space="preserve"> Electrical Engineer (Intern), </w:t>
-      </w:r>
-      <w:r>
-        <w:rPr>
-          <w:rFonts w:cs="Calibri"/>
-          <w:iCs/>
-        </w:rPr>
-        <w:t>Nicosia</w:t>
-      </w:r>
-      <w:r>
-        <w:rPr>
-          <w:rFonts w:cs="Calibri"/>
-          <w:b/>
-          <w:bCs/>
-          <w:iCs/>
-        </w:rPr>
-        <w:t xml:space="preserve">, </w:t>
-      </w:r>
-      <w:r>
-        <w:rPr>
-          <w:rFonts w:cs="Calibri"/>
-          <w:iCs/>
-        </w:rPr>
-        <w:t>Cyprus</w:t>
-      </w:r>
-      <w:r>
-        <w:rPr>
-          <w:rFonts w:cs="Calibri"/>
-          <w:iCs/>
-        </w:rPr>
-        <w:tab/>
-      </w:r>
-      <w:r>
-        <w:rPr>
-          <w:rFonts w:cs="Calibri"/>
-          <w:b/>
-          <w:bCs/>
-          <w:iCs/>
-          <w:lang w:val="en-US"/>
-        </w:rPr>
-        <w:t>Jun 2020</w:t>
-      </w:r>
-      <w:r>
-        <w:rPr>
-          <w:rFonts w:cs="Calibri"/>
-          <w:b/>
-          <w:bCs/>
-          <w:iCs/>
-          <w:lang w:val="en-US"/>
-        </w:rPr>
-        <w:t xml:space="preserve"> </w:t>
-      </w:r>
-      <w:r>
-        <w:rPr>
-          <w:rFonts w:cs="Calibri"/>
-          <w:b/>
-          <w:bCs/>
-          <w:iCs/>
-        </w:rPr>
-        <w:t>–</w:t>
-      </w:r>
-      <w:r>
-        <w:rPr>
-          <w:rFonts w:cs="Calibri"/>
-          <w:b/>
-          <w:bCs/>
-          <w:iCs/>
-          <w:lang w:val="en-US"/>
-        </w:rPr>
-        <w:t xml:space="preserve"> Aug 2020</w:t>
-      </w:r>
-    </w:p>
-    <w:p>
-      <w:pPr>
-        <w:tabs>
-          <w:tab w:val="left" w:pos="8460"/>
-        </w:tabs>
-        <w:spacing w:before="140" w:after="0" w:line="360" w:lineRule="auto"/>
-        <w:ind w:left="187"/>
-        <w:contextualSpacing/>
-        <w:jc w:val="both"/>
       </w:pPr>
       <w:r>
         <w:rPr>
@@ -2408,6 +2156,7 @@
         </w:rPr>
         <w:t>Jul 2019 – Aug 2019</w:t>
       </w:r>
+      <w:bookmarkEnd w:id="1"/>
     </w:p>
     <w:p>
       <w:pPr>
@@ -2415,243 +2164,10 @@
         <w:pBdr>
           <w:bottom w:val="single" w:sz="18" w:space="1" w:color="auto"/>
         </w:pBdr>
-      </w:pPr>
-    </w:p>
-    <w:p>
-      <w:pPr>
-        <w:pStyle w:val="Heading1"/>
-        <w:pBdr>
-          <w:bottom w:val="single" w:sz="18" w:space="1" w:color="auto"/>
-        </w:pBdr>
-      </w:pPr>
-      <w:r>
-        <w:t>Proj</w:t>
-      </w:r>
-      <w:r>
-        <w:t xml:space="preserve">ects </w:t>
-      </w:r>
-      <w:r>
-        <w:t>and Publications</w:t>
-      </w:r>
-    </w:p>
-    <w:p>
-      <w:pPr>
-        <w:tabs>
-          <w:tab w:val="left" w:pos="9270"/>
-        </w:tabs>
-        <w:spacing w:before="240" w:after="0" w:line="240" w:lineRule="auto"/>
-        <w:ind w:left="180"/>
-        <w:contextualSpacing/>
-        <w:rPr>
-          <w:rFonts w:cs="Calibri"/>
-          <w:b/>
-          <w:bCs/>
-          <w:iCs/>
-        </w:rPr>
-      </w:pPr>
-      <w:r>
-        <w:rPr>
-          <w:rFonts w:cs="Calibri"/>
-          <w:b/>
-          <w:bCs/>
-          <w:iCs/>
-        </w:rPr>
-        <w:t xml:space="preserve">Identifying </w:t>
-      </w:r>
-      <w:r>
-        <w:rPr>
-          <w:rFonts w:cs="Calibri"/>
-          <w:b/>
-          <w:bCs/>
-          <w:iCs/>
-        </w:rPr>
-        <w:t>A</w:t>
-      </w:r>
-      <w:r>
-        <w:rPr>
-          <w:rFonts w:cs="Calibri"/>
-          <w:b/>
-          <w:bCs/>
-          <w:iCs/>
-        </w:rPr>
-        <w:t xml:space="preserve">reas of </w:t>
-      </w:r>
-      <w:r>
-        <w:rPr>
-          <w:rFonts w:cs="Calibri"/>
-          <w:b/>
-          <w:bCs/>
-          <w:iCs/>
-        </w:rPr>
-        <w:t>H</w:t>
-      </w:r>
-      <w:r>
-        <w:rPr>
-          <w:rFonts w:cs="Calibri"/>
-          <w:b/>
-          <w:bCs/>
-          <w:iCs/>
-        </w:rPr>
-        <w:t>igh-</w:t>
-      </w:r>
-      <w:r>
-        <w:rPr>
-          <w:rFonts w:cs="Calibri"/>
-          <w:b/>
-          <w:bCs/>
-          <w:iCs/>
-        </w:rPr>
-        <w:t>R</w:t>
-      </w:r>
-      <w:r>
-        <w:rPr>
-          <w:rFonts w:cs="Calibri"/>
-          <w:b/>
-          <w:bCs/>
-          <w:iCs/>
-        </w:rPr>
-        <w:t xml:space="preserve">isk </w:t>
-      </w:r>
-      <w:r>
-        <w:rPr>
-          <w:rFonts w:cs="Calibri"/>
-          <w:b/>
-          <w:bCs/>
-          <w:iCs/>
-        </w:rPr>
-        <w:t>V</w:t>
-      </w:r>
-      <w:r>
-        <w:rPr>
-          <w:rFonts w:cs="Calibri"/>
-          <w:b/>
-          <w:bCs/>
-          <w:iCs/>
-        </w:rPr>
-        <w:t xml:space="preserve">egetation </w:t>
-      </w:r>
-      <w:r>
-        <w:rPr>
-          <w:rFonts w:cs="Calibri"/>
-          <w:b/>
-          <w:bCs/>
-          <w:iCs/>
-        </w:rPr>
-        <w:t>Encroachment</w:t>
-      </w:r>
-      <w:r>
-        <w:rPr>
-          <w:rFonts w:cs="Calibri"/>
-          <w:b/>
-          <w:bCs/>
-          <w:iCs/>
-        </w:rPr>
-        <w:t xml:space="preserve"> on </w:t>
-      </w:r>
-      <w:r>
-        <w:rPr>
-          <w:rFonts w:cs="Calibri"/>
-          <w:b/>
-          <w:bCs/>
-          <w:iCs/>
-        </w:rPr>
-        <w:t>P</w:t>
-      </w:r>
-      <w:r>
-        <w:rPr>
-          <w:rFonts w:cs="Calibri"/>
-          <w:b/>
-          <w:bCs/>
-          <w:iCs/>
-        </w:rPr>
-        <w:t>owerlines using LiDAR</w:t>
-      </w:r>
-      <w:r>
-        <w:rPr>
-          <w:rFonts w:cs="Calibri"/>
-          <w:b/>
-          <w:bCs/>
-          <w:iCs/>
-        </w:rPr>
-        <w:t>.</w:t>
-      </w:r>
-      <w:r>
-        <w:rPr>
-          <w:rFonts w:cs="Calibri"/>
-          <w:b/>
-          <w:bCs/>
-          <w:iCs/>
-        </w:rPr>
-        <w:tab/>
-        <w:t>2022 –</w:t>
-      </w:r>
-      <w:r>
-        <w:rPr>
-          <w:rFonts w:cs="Calibri"/>
-          <w:b/>
-          <w:bCs/>
-          <w:iCs/>
-        </w:rPr>
-        <w:t xml:space="preserve"> </w:t>
-      </w:r>
-      <w:r>
-        <w:rPr>
-          <w:rFonts w:cs="Calibri"/>
-          <w:b/>
-          <w:bCs/>
-          <w:iCs/>
-        </w:rPr>
-        <w:t>2023</w:t>
-      </w:r>
-    </w:p>
-    <w:p>
-      <w:pPr>
-        <w:tabs>
-          <w:tab w:val="left" w:pos="8640"/>
-          <w:tab w:val="left" w:pos="8820"/>
-        </w:tabs>
-        <w:spacing w:after="0" w:line="271" w:lineRule="auto"/>
-        <w:ind w:left="180"/>
-        <w:contextualSpacing/>
-        <w:rPr>
-          <w:rFonts w:cs="Times New Roman"/>
-          <w:sz w:val="24"/>
-          <w:szCs w:val="24"/>
-        </w:rPr>
-      </w:pPr>
-      <w:r>
-        <w:rPr>
-          <w:rFonts w:cs="Calibri"/>
-          <w:iCs/>
-        </w:rPr>
-        <w:t xml:space="preserve">Critical </w:t>
-      </w:r>
-      <w:r>
-        <w:rPr>
-          <w:rFonts w:cs="Calibri"/>
-          <w:iCs/>
-        </w:rPr>
-        <w:t>Infrastructure Monitoring Lab, Carleton University</w:t>
-      </w:r>
-      <w:r>
-        <w:rPr>
-          <w:rFonts w:cs="Calibri"/>
-          <w:iCs/>
-        </w:rPr>
-        <w:t xml:space="preserve"> - NRCan</w:t>
-      </w:r>
-      <w:r>
-        <w:rPr>
-          <w:rFonts w:cs="Times New Roman"/>
-          <w:iCs/>
-        </w:rPr>
-        <w:t xml:space="preserve">, </w:t>
-      </w:r>
-      <w:r>
-        <w:rPr>
-          <w:rFonts w:cs="Times New Roman"/>
-        </w:rPr>
-        <w:t>Ottawa, ON, Canada</w:t>
+        <w:spacing w:before="0"/>
+      </w:pPr>
+      <w:r>
+        <w:t>Skills</w:t>
       </w:r>
     </w:p>
     <w:p>
@@ -2659,188 +2175,40 @@
         <w:pStyle w:val="ListParagraph"/>
         <w:numPr>
           <w:ilvl w:val="0"/>
-          <w:numId w:val="3"/>
+          <w:numId w:val="7"/>
         </w:numPr>
-        <w:spacing w:after="0" w:line="240" w:lineRule="auto"/>
-        <w:ind w:left="540" w:hanging="187"/>
-        <w:rPr>
-          <w:rFonts w:cs="Calibri"/>
-          <w:b/>
-          <w:bCs/>
-          <w:iCs/>
-        </w:rPr>
-      </w:pPr>
-      <w:r>
-        <w:rPr>
-          <w:sz w:val="20"/>
-          <w:szCs w:val="20"/>
-        </w:rPr>
-        <w:t xml:space="preserve">Drove innovation in powerline safety by creating a LiDAR-based detection algorithm, achieving 98% </w:t>
-      </w:r>
-      <w:proofErr w:type="gramStart"/>
-      <w:r>
-        <w:rPr>
-          <w:sz w:val="20"/>
-          <w:szCs w:val="20"/>
-        </w:rPr>
-        <w:t>precision</w:t>
-      </w:r>
-      <w:proofErr w:type="gramEnd"/>
-      <w:r>
-        <w:rPr>
-          <w:sz w:val="20"/>
-          <w:szCs w:val="20"/>
-        </w:rPr>
-        <w:t xml:space="preserve"> and advancing failure prediction capabilities; results recognized for publication in IEEE Sensors Journal</w:t>
-      </w:r>
-      <w:r>
-        <w:rPr>
-          <w:sz w:val="20"/>
-          <w:szCs w:val="20"/>
-        </w:rPr>
-        <w:t xml:space="preserve">. </w:t>
-      </w:r>
-    </w:p>
-    <w:p>
-      <w:pPr>
-        <w:pStyle w:val="ListParagraph"/>
-        <w:spacing w:after="0" w:line="240" w:lineRule="auto"/>
-        <w:ind w:left="540"/>
-        <w:rPr>
-          <w:rStyle w:val="Hyperlink"/>
-          <w:rFonts w:cs="Calibri"/>
-          <w:b/>
-          <w:bCs/>
-          <w:iCs/>
-          <w:color w:val="auto"/>
-          <w:sz w:val="22"/>
-          <w:u w:val="none"/>
-        </w:rPr>
-      </w:pPr>
-      <w:r>
-        <w:rPr>
-          <w:sz w:val="20"/>
-          <w:szCs w:val="20"/>
-        </w:rPr>
-        <w:t>More:</w:t>
-      </w:r>
-      <w:r>
-        <w:rPr>
-          <w:sz w:val="20"/>
-          <w:szCs w:val="20"/>
-        </w:rPr>
-        <w:t xml:space="preserve"> </w:t>
-      </w:r>
-      <w:hyperlink r:id="rId10" w:anchor="ENC" w:history="1">
-        <w:r>
-          <w:rPr>
-            <w:rStyle w:val="Hyperlink"/>
-          </w:rPr>
-          <w:t>https://azizalnajjar.ca/#ENC</w:t>
-        </w:r>
-      </w:hyperlink>
-    </w:p>
-    <w:p>
-      <w:pPr>
-        <w:pStyle w:val="ListParagraph"/>
-        <w:spacing w:after="0" w:line="240" w:lineRule="auto"/>
-        <w:ind w:left="540"/>
-        <w:rPr>
-          <w:rStyle w:val="Hyperlink"/>
-          <w:rFonts w:cs="Calibri"/>
-          <w:b/>
-          <w:bCs/>
-          <w:iCs/>
-          <w:color w:val="auto"/>
-          <w:sz w:val="22"/>
-          <w:u w:val="none"/>
-        </w:rPr>
-      </w:pPr>
-    </w:p>
-    <w:p>
-      <w:pPr>
-        <w:tabs>
-          <w:tab w:val="left" w:pos="9900"/>
-        </w:tabs>
-        <w:spacing w:after="0" w:line="240" w:lineRule="auto"/>
-        <w:ind w:firstLine="180"/>
-        <w:rPr>
-          <w:rFonts w:cs="Calibri"/>
-          <w:b/>
-          <w:bCs/>
-          <w:iCs/>
-        </w:rPr>
-      </w:pPr>
-      <w:r>
-        <w:rPr>
-          <w:rFonts w:cs="Calibri"/>
-          <w:b/>
-          <w:bCs/>
-          <w:iCs/>
-        </w:rPr>
-        <w:t>Classifying Canadians’ Financial Well-Being Status</w:t>
-      </w:r>
-      <w:r>
-        <w:rPr>
-          <w:rFonts w:cs="Calibri"/>
-          <w:b/>
-          <w:bCs/>
-          <w:iCs/>
-        </w:rPr>
-        <w:t xml:space="preserve"> and </w:t>
-      </w:r>
-      <w:r>
-        <w:rPr>
-          <w:rFonts w:cs="Calibri"/>
-          <w:b/>
-          <w:bCs/>
-          <w:iCs/>
-        </w:rPr>
-        <w:t>Predicting Global Shocks Impacts</w:t>
-      </w:r>
-      <w:r>
-        <w:rPr>
-          <w:rFonts w:cs="Calibri"/>
-          <w:b/>
-          <w:bCs/>
-          <w:iCs/>
-        </w:rPr>
-        <w:t>.</w:t>
-      </w:r>
-      <w:r>
-        <w:rPr>
-          <w:rFonts w:cs="Calibri"/>
-          <w:b/>
-          <w:bCs/>
-          <w:iCs/>
-        </w:rPr>
-        <w:tab/>
-      </w:r>
-      <w:r>
-        <w:rPr>
-          <w:rFonts w:cs="Calibri"/>
-          <w:b/>
-          <w:bCs/>
-          <w:iCs/>
-        </w:rPr>
-        <w:t>2023</w:t>
-      </w:r>
-    </w:p>
-    <w:p>
-      <w:pPr>
-        <w:spacing w:after="0" w:line="240" w:lineRule="auto"/>
-        <w:ind w:firstLine="180"/>
-        <w:rPr>
-          <w:rFonts w:cs="Calibri"/>
-          <w:iCs/>
-        </w:rPr>
-      </w:pPr>
-      <w:r>
-        <w:rPr>
-          <w:rFonts w:cs="Calibri"/>
-          <w:iCs/>
-        </w:rPr>
-        <w:t>Data Science, Carleton University, Ottawa, ON, Canada</w:t>
+        <w:spacing w:before="120" w:after="0"/>
+        <w:ind w:left="270" w:hanging="187"/>
+        <w:jc w:val="both"/>
+        <w:rPr>
+          <w:sz w:val="20"/>
+          <w:szCs w:val="20"/>
+        </w:rPr>
+      </w:pPr>
+      <w:r>
+        <w:rPr>
+          <w:b/>
+          <w:bCs/>
+          <w:sz w:val="20"/>
+          <w:szCs w:val="20"/>
+        </w:rPr>
+        <w:t>Problem-</w:t>
+      </w:r>
+      <w:r>
+        <w:rPr>
+          <w:b/>
+          <w:bCs/>
+          <w:sz w:val="20"/>
+          <w:szCs w:val="20"/>
+        </w:rPr>
+        <w:t>Solving:</w:t>
+      </w:r>
+      <w:r>
+        <w:rPr>
+          <w:sz w:val="20"/>
+          <w:szCs w:val="20"/>
+        </w:rPr>
+        <w:t xml:space="preserve"> Utilizing data analysis, quantitative modeling, and creative strategies to address complex business challenges. </w:t>
       </w:r>
     </w:p>
     <w:p>
@@ -2848,265 +2216,38 @@
         <w:pStyle w:val="ListParagraph"/>
         <w:numPr>
           <w:ilvl w:val="0"/>
-          <w:numId w:val="3"/>
+          <w:numId w:val="7"/>
         </w:numPr>
-        <w:spacing w:after="80"/>
-        <w:ind w:left="540" w:hanging="187"/>
-        <w:rPr>
-          <w:sz w:val="20"/>
-          <w:szCs w:val="20"/>
-        </w:rPr>
-      </w:pPr>
-      <w:r>
-        <w:rPr>
-          <w:sz w:val="20"/>
-          <w:szCs w:val="20"/>
-        </w:rPr>
-        <w:t>Designed a machine learning model to forecast financial well-being</w:t>
-      </w:r>
-      <w:r>
-        <w:rPr>
-          <w:sz w:val="20"/>
-          <w:szCs w:val="20"/>
-        </w:rPr>
-        <w:t xml:space="preserve"> for Canadians</w:t>
-      </w:r>
-      <w:r>
-        <w:rPr>
-          <w:sz w:val="20"/>
-          <w:szCs w:val="20"/>
-        </w:rPr>
-        <w:t xml:space="preserve">, uncovering critical economic insights during COVID-19, presented </w:t>
-      </w:r>
-      <w:r>
-        <w:rPr>
-          <w:sz w:val="20"/>
-          <w:szCs w:val="20"/>
-        </w:rPr>
-        <w:t xml:space="preserve">poster </w:t>
-      </w:r>
-      <w:r>
-        <w:rPr>
-          <w:sz w:val="20"/>
-          <w:szCs w:val="20"/>
-        </w:rPr>
-        <w:t xml:space="preserve">at </w:t>
-      </w:r>
-      <w:r>
-        <w:rPr>
-          <w:sz w:val="20"/>
-          <w:szCs w:val="20"/>
-        </w:rPr>
-        <w:t xml:space="preserve">Carleton University </w:t>
-      </w:r>
-      <w:r>
-        <w:rPr>
-          <w:sz w:val="20"/>
-          <w:szCs w:val="20"/>
-        </w:rPr>
-        <w:t>Data Day 9.0, and encapsulated findings in a scholarly paper</w:t>
-      </w:r>
-      <w:r>
-        <w:rPr>
-          <w:sz w:val="20"/>
-          <w:szCs w:val="20"/>
-        </w:rPr>
-        <w:t>.</w:t>
-      </w:r>
-      <w:r>
-        <w:rPr>
-          <w:sz w:val="20"/>
-          <w:szCs w:val="20"/>
-        </w:rPr>
-        <w:t xml:space="preserve"> </w:t>
-      </w:r>
-      <w:r>
-        <w:rPr>
-          <w:sz w:val="20"/>
-          <w:szCs w:val="20"/>
-        </w:rPr>
-        <w:t xml:space="preserve">More: </w:t>
-      </w:r>
-      <w:hyperlink r:id="rId11" w:anchor="FWB" w:history="1">
-        <w:r>
-          <w:rPr>
-            <w:rStyle w:val="Hyperlink"/>
-          </w:rPr>
-          <w:t>https://azizalnajjar.ca/#FWB</w:t>
-        </w:r>
-      </w:hyperlink>
-      <w:r>
-        <w:rPr>
-          <w:sz w:val="20"/>
-          <w:szCs w:val="20"/>
-        </w:rPr>
-        <w:t xml:space="preserve"> </w:t>
-      </w:r>
-    </w:p>
-    <w:p>
-      <w:pPr>
-        <w:tabs>
-          <w:tab w:val="left" w:pos="9090"/>
-        </w:tabs>
-        <w:spacing w:before="120" w:after="0" w:line="240" w:lineRule="auto"/>
-        <w:ind w:left="187"/>
-        <w:contextualSpacing/>
-        <w:rPr>
-          <w:rFonts w:cs="Calibri"/>
-          <w:b/>
-          <w:bCs/>
-          <w:iCs/>
-        </w:rPr>
-      </w:pPr>
-      <w:r>
-        <w:rPr>
-          <w:rFonts w:cs="Calibri"/>
-          <w:b/>
-          <w:bCs/>
-          <w:iCs/>
-        </w:rPr>
-        <w:t>Brain Wave Classification in MI-BCI using Ensemble of Deep Learners</w:t>
-      </w:r>
-      <w:r>
-        <w:rPr>
-          <w:rFonts w:cs="Calibri"/>
-          <w:b/>
-          <w:bCs/>
-          <w:iCs/>
-        </w:rPr>
-        <w:t>.</w:t>
-      </w:r>
-      <w:r>
-        <w:rPr>
-          <w:rFonts w:cs="Calibri"/>
-          <w:b/>
-          <w:bCs/>
-          <w:iCs/>
-        </w:rPr>
-        <w:tab/>
-      </w:r>
-      <w:r>
-        <w:rPr>
-          <w:rFonts w:cs="Calibri"/>
-          <w:b/>
-          <w:bCs/>
-          <w:iCs/>
-        </w:rPr>
-        <w:t xml:space="preserve">  </w:t>
-      </w:r>
-      <w:r>
-        <w:rPr>
-          <w:rFonts w:cs="Calibri"/>
-          <w:b/>
-          <w:bCs/>
-          <w:iCs/>
-        </w:rPr>
-        <w:t xml:space="preserve"> </w:t>
-      </w:r>
-      <w:r>
-        <w:rPr>
-          <w:rFonts w:cs="Calibri"/>
-          <w:b/>
-          <w:bCs/>
-          <w:iCs/>
-        </w:rPr>
-        <w:t xml:space="preserve"> </w:t>
-      </w:r>
-      <w:r>
-        <w:rPr>
-          <w:rFonts w:cs="Calibri"/>
-          <w:b/>
-          <w:bCs/>
-          <w:iCs/>
-        </w:rPr>
-        <w:t>202</w:t>
-      </w:r>
-      <w:r>
-        <w:rPr>
-          <w:rFonts w:cs="Calibri"/>
-          <w:b/>
-          <w:bCs/>
-          <w:iCs/>
-        </w:rPr>
-        <w:t>2</w:t>
-      </w:r>
-      <w:r>
-        <w:rPr>
-          <w:rFonts w:cs="Calibri"/>
-          <w:b/>
-          <w:bCs/>
-          <w:iCs/>
-        </w:rPr>
-        <w:t xml:space="preserve"> –</w:t>
-      </w:r>
-      <w:r>
-        <w:rPr>
-          <w:rFonts w:cs="Calibri"/>
-          <w:b/>
-          <w:bCs/>
-          <w:iCs/>
-        </w:rPr>
-        <w:t xml:space="preserve"> </w:t>
-      </w:r>
-      <w:r>
-        <w:rPr>
-          <w:rFonts w:cs="Calibri"/>
-          <w:b/>
-          <w:bCs/>
-          <w:iCs/>
-        </w:rPr>
-        <w:t>202</w:t>
-      </w:r>
-      <w:r>
-        <w:rPr>
-          <w:rFonts w:cs="Calibri"/>
-          <w:b/>
-          <w:bCs/>
-          <w:iCs/>
-        </w:rPr>
-        <w:t>3</w:t>
-      </w:r>
-    </w:p>
-    <w:p>
-      <w:pPr>
-        <w:tabs>
-          <w:tab w:val="left" w:pos="9090"/>
-        </w:tabs>
-        <w:spacing w:before="120" w:after="0" w:line="240" w:lineRule="auto"/>
-        <w:ind w:left="187"/>
-        <w:contextualSpacing/>
-        <w:rPr>
-          <w:rFonts w:cs="Calibri"/>
-          <w:iCs/>
-        </w:rPr>
-      </w:pPr>
-      <w:r>
-        <w:rPr>
-          <w:rFonts w:cs="Calibri"/>
-          <w:iCs/>
-        </w:rPr>
-        <w:t>Applied Deep Learning</w:t>
-      </w:r>
-      <w:r>
-        <w:rPr>
-          <w:rFonts w:cs="Calibri"/>
-          <w:iCs/>
-        </w:rPr>
-        <w:t xml:space="preserve"> Lab</w:t>
-      </w:r>
-      <w:r>
-        <w:rPr>
-          <w:rFonts w:cs="Calibri"/>
-          <w:iCs/>
-        </w:rPr>
-        <w:t xml:space="preserve">, Carleton University, Ottawa, ON, </w:t>
-      </w:r>
-      <w:r>
-        <w:rPr>
-          <w:rFonts w:cs="Calibri"/>
-          <w:iCs/>
-        </w:rPr>
-        <w:t>Canada</w:t>
+        <w:spacing w:before="120" w:after="0"/>
+        <w:ind w:left="270" w:hanging="187"/>
+        <w:jc w:val="both"/>
+        <w:rPr>
+          <w:sz w:val="20"/>
+          <w:szCs w:val="20"/>
+        </w:rPr>
+      </w:pPr>
+      <w:r>
+        <w:rPr>
+          <w:b/>
+          <w:bCs/>
+          <w:sz w:val="20"/>
+          <w:szCs w:val="20"/>
+        </w:rPr>
+        <w:t xml:space="preserve">Project Management and Team Collaboration: </w:t>
+      </w:r>
+      <w:r>
+        <w:rPr>
+          <w:sz w:val="20"/>
+          <w:szCs w:val="20"/>
+        </w:rPr>
+        <w:t xml:space="preserve">Proficient in leading and working within cross-functional teams, </w:t>
+      </w:r>
+      <w:r>
+        <w:rPr>
+          <w:sz w:val="20"/>
+          <w:szCs w:val="20"/>
+        </w:rPr>
+        <w:t>collaborating with academic and research teams to achieve project goals and contribute to scholarly publications.</w:t>
       </w:r>
     </w:p>
     <w:p>
@@ -3114,21 +2255,24 @@
         <w:pStyle w:val="ListParagraph"/>
         <w:numPr>
           <w:ilvl w:val="0"/>
-          <w:numId w:val="3"/>
+          <w:numId w:val="7"/>
         </w:numPr>
-        <w:spacing w:after="80"/>
-        <w:ind w:left="540" w:hanging="187"/>
-        <w:rPr>
-          <w:sz w:val="20"/>
-          <w:szCs w:val="20"/>
-        </w:rPr>
-      </w:pPr>
-      <w:r>
-        <w:rPr>
-          <w:sz w:val="20"/>
-          <w:szCs w:val="20"/>
-        </w:rPr>
-        <w:t>Crafted an advanced ensemble deep learning model to enhance brain-computer interface accuracy,</w:t>
+        <w:spacing w:before="120" w:after="0"/>
+        <w:ind w:left="270" w:hanging="187"/>
+        <w:jc w:val="both"/>
+        <w:rPr>
+          <w:sz w:val="20"/>
+          <w:szCs w:val="20"/>
+        </w:rPr>
+      </w:pPr>
+      <w:r>
+        <w:rPr>
+          <w:b/>
+          <w:bCs/>
+          <w:sz w:val="20"/>
+          <w:szCs w:val="20"/>
+        </w:rPr>
+        <w:t>Communication and Presentation Skills:</w:t>
       </w:r>
       <w:r>
         <w:rPr>
@@ -3142,60 +2286,7 @@
           <w:sz w:val="20"/>
           <w:szCs w:val="20"/>
         </w:rPr>
-        <w:t>outperforming benchmarks in EEG signal classification</w:t>
-      </w:r>
-      <w:r>
-        <w:rPr>
-          <w:sz w:val="20"/>
-          <w:szCs w:val="20"/>
-        </w:rPr>
-        <w:t xml:space="preserve">, </w:t>
-      </w:r>
-      <w:r>
-        <w:rPr>
-          <w:sz w:val="20"/>
-          <w:szCs w:val="20"/>
-        </w:rPr>
-        <w:t xml:space="preserve">earning presentation and publication at the IEEE 41st </w:t>
-      </w:r>
-      <w:r>
-        <w:rPr>
-          <w:sz w:val="20"/>
-          <w:szCs w:val="20"/>
-        </w:rPr>
-        <w:t>ICCE</w:t>
-      </w:r>
-      <w:r>
-        <w:rPr>
-          <w:sz w:val="20"/>
-          <w:szCs w:val="20"/>
-        </w:rPr>
-        <w:t xml:space="preserve"> Conference</w:t>
-      </w:r>
-    </w:p>
-    <w:p>
-      <w:pPr>
-        <w:pStyle w:val="ListParagraph"/>
-        <w:spacing w:after="80"/>
-        <w:ind w:left="540"/>
-        <w:rPr>
-          <w:sz w:val="20"/>
-          <w:szCs w:val="20"/>
-        </w:rPr>
-      </w:pPr>
-      <w:r>
-        <w:rPr>
-          <w:sz w:val="20"/>
-          <w:szCs w:val="20"/>
-        </w:rPr>
-        <w:t>More</w:t>
-      </w:r>
-      <w:r>
-        <w:rPr>
-          <w:sz w:val="20"/>
-          <w:szCs w:val="20"/>
-        </w:rPr>
-        <w:t>:</w:t>
+        <w:t>capable of simplifying</w:t>
       </w:r>
       <w:r>
         <w:rPr>
@@ -3204,139 +2295,12 @@
         </w:rPr>
         <w:t xml:space="preserve"> </w:t>
       </w:r>
-      <w:hyperlink r:id="rId12" w:anchor="DeepEnsemble" w:history="1">
-        <w:r>
-          <w:rPr>
-            <w:rStyle w:val="Hyperlink"/>
-          </w:rPr>
-          <w:t>https://azizalnajjar.ca/#DeepEnsemble</w:t>
-        </w:r>
-      </w:hyperlink>
-    </w:p>
-    <w:p>
-      <w:pPr>
-        <w:tabs>
-          <w:tab w:val="left" w:pos="9090"/>
-          <w:tab w:val="left" w:pos="9180"/>
-          <w:tab w:val="left" w:pos="10440"/>
-        </w:tabs>
-        <w:spacing w:before="120" w:after="0" w:line="240" w:lineRule="auto"/>
-        <w:ind w:left="187"/>
-        <w:contextualSpacing/>
-        <w:rPr>
-          <w:rFonts w:cs="Calibri"/>
-          <w:b/>
-          <w:bCs/>
-          <w:iCs/>
-        </w:rPr>
-      </w:pPr>
-      <w:r>
-        <w:rPr>
-          <w:rFonts w:cs="Calibri"/>
-          <w:b/>
-          <w:bCs/>
-          <w:iCs/>
-        </w:rPr>
-        <w:t>Machine vision-based control and warning system for autonomous RC car.</w:t>
-      </w:r>
-      <w:r>
-        <w:rPr>
-          <w:rFonts w:cs="Calibri"/>
-          <w:b/>
-          <w:bCs/>
-          <w:iCs/>
-        </w:rPr>
-        <w:tab/>
-      </w:r>
-      <w:r>
-        <w:rPr>
-          <w:rFonts w:cs="Calibri"/>
-          <w:b/>
-          <w:bCs/>
-          <w:iCs/>
-        </w:rPr>
-        <w:t xml:space="preserve">  </w:t>
-      </w:r>
-      <w:r>
-        <w:rPr>
-          <w:rFonts w:cs="Calibri"/>
-          <w:b/>
-          <w:bCs/>
-          <w:iCs/>
-        </w:rPr>
-        <w:t xml:space="preserve"> </w:t>
-      </w:r>
-      <w:r>
-        <w:rPr>
-          <w:rFonts w:cs="Calibri"/>
-          <w:b/>
-          <w:bCs/>
-          <w:iCs/>
-        </w:rPr>
-        <w:t xml:space="preserve"> </w:t>
-      </w:r>
-      <w:r>
-        <w:rPr>
-          <w:rFonts w:cs="Calibri"/>
-          <w:b/>
-          <w:bCs/>
-          <w:iCs/>
-        </w:rPr>
-        <w:t>2020 –</w:t>
-      </w:r>
-      <w:r>
-        <w:rPr>
-          <w:rFonts w:cs="Calibri"/>
-          <w:b/>
-          <w:bCs/>
-          <w:iCs/>
-        </w:rPr>
-        <w:t xml:space="preserve"> </w:t>
-      </w:r>
-      <w:r>
-        <w:rPr>
-          <w:rFonts w:cs="Calibri"/>
-          <w:b/>
-          <w:bCs/>
-          <w:iCs/>
-        </w:rPr>
-        <w:t>2021</w:t>
-      </w:r>
-    </w:p>
-    <w:p>
-      <w:pPr>
-        <w:tabs>
-          <w:tab w:val="left" w:pos="8640"/>
-          <w:tab w:val="left" w:pos="8820"/>
-        </w:tabs>
-        <w:spacing w:after="0" w:line="271" w:lineRule="auto"/>
-        <w:ind w:left="180"/>
-        <w:contextualSpacing/>
-        <w:rPr>
-          <w:rFonts w:cs="Calibri"/>
-          <w:iCs/>
-        </w:rPr>
-      </w:pPr>
-      <w:r>
-        <w:rPr>
-          <w:rFonts w:cs="Calibri"/>
-          <w:iCs/>
-        </w:rPr>
-        <w:t>Machine Vision</w:t>
-      </w:r>
-      <w:r>
-        <w:rPr>
-          <w:rFonts w:cs="Calibri"/>
-          <w:iCs/>
-        </w:rPr>
-        <w:t xml:space="preserve"> Lab</w:t>
-      </w:r>
-      <w:r>
-        <w:rPr>
-          <w:rFonts w:cs="Calibri"/>
-          <w:iCs/>
-        </w:rPr>
-        <w:t>, Middle East Technical University, Ankara, Turkey</w:t>
+      <w:r>
+        <w:rPr>
+          <w:sz w:val="20"/>
+          <w:szCs w:val="20"/>
+        </w:rPr>
+        <w:t>technical concepts for diverse audiences and refining educational materials.</w:t>
       </w:r>
     </w:p>
     <w:p>
@@ -3344,51 +2308,99 @@
         <w:pStyle w:val="ListParagraph"/>
         <w:numPr>
           <w:ilvl w:val="0"/>
-          <w:numId w:val="3"/>
+          <w:numId w:val="7"/>
         </w:numPr>
-        <w:spacing w:after="80"/>
-        <w:ind w:left="540" w:hanging="187"/>
-        <w:rPr>
-          <w:sz w:val="20"/>
-          <w:szCs w:val="20"/>
-        </w:rPr>
-      </w:pPr>
-      <w:r>
-        <w:rPr>
-          <w:sz w:val="20"/>
-          <w:szCs w:val="20"/>
-        </w:rPr>
-        <w:t>Engineered a machine vision system for an autonomous vehicle prototype, integrating obstacle detection and lane tracking, tested on a scalable RC model—laying groundwork for advanced vehicle safety technologies.</w:t>
-      </w:r>
-      <w:r>
-        <w:rPr>
-          <w:sz w:val="20"/>
-          <w:szCs w:val="20"/>
-        </w:rPr>
-        <w:br/>
-      </w:r>
-      <w:r>
-        <w:rPr>
-          <w:sz w:val="20"/>
-          <w:szCs w:val="20"/>
-        </w:rPr>
-        <w:t>More</w:t>
-      </w:r>
-      <w:r>
-        <w:rPr>
-          <w:sz w:val="20"/>
-          <w:szCs w:val="20"/>
-        </w:rPr>
-        <w:t xml:space="preserve">: </w:t>
-      </w:r>
-      <w:hyperlink r:id="rId13" w:anchor="AutoRC" w:history="1">
-        <w:r>
-          <w:rPr>
-            <w:rStyle w:val="Hyperlink"/>
-          </w:rPr>
-          <w:t>https://azizalnajjar.ca/#AutoRC</w:t>
-        </w:r>
-      </w:hyperlink>
+        <w:spacing w:before="120" w:after="0"/>
+        <w:ind w:left="270" w:hanging="187"/>
+        <w:jc w:val="both"/>
+        <w:rPr>
+          <w:sz w:val="20"/>
+          <w:szCs w:val="20"/>
+        </w:rPr>
+      </w:pPr>
+      <w:r>
+        <w:rPr>
+          <w:b/>
+          <w:bCs/>
+          <w:sz w:val="20"/>
+          <w:szCs w:val="20"/>
+        </w:rPr>
+        <w:t>Adaptable and innovative</w:t>
+      </w:r>
+      <w:r>
+        <w:rPr>
+          <w:sz w:val="20"/>
+          <w:szCs w:val="20"/>
+        </w:rPr>
+        <w:t>, co-founded</w:t>
+      </w:r>
+      <w:r>
+        <w:rPr>
+          <w:sz w:val="20"/>
+          <w:szCs w:val="20"/>
+        </w:rPr>
+        <w:t xml:space="preserve"> the</w:t>
+      </w:r>
+      <w:r>
+        <w:rPr>
+          <w:sz w:val="20"/>
+          <w:szCs w:val="20"/>
+        </w:rPr>
+        <w:t xml:space="preserve"> Problem-Solving Society, </w:t>
+      </w:r>
+      <w:r>
+        <w:rPr>
+          <w:sz w:val="20"/>
+          <w:szCs w:val="20"/>
+        </w:rPr>
+        <w:t xml:space="preserve">showcasing leadership and </w:t>
+      </w:r>
+      <w:r>
+        <w:rPr>
+          <w:sz w:val="20"/>
+          <w:szCs w:val="20"/>
+        </w:rPr>
+        <w:t xml:space="preserve">critical </w:t>
+      </w:r>
+      <w:r>
+        <w:rPr>
+          <w:sz w:val="20"/>
+          <w:szCs w:val="20"/>
+        </w:rPr>
+        <w:t>thinking.</w:t>
+      </w:r>
+    </w:p>
+    <w:p>
+      <w:pPr>
+        <w:pStyle w:val="ListParagraph"/>
+        <w:numPr>
+          <w:ilvl w:val="0"/>
+          <w:numId w:val="7"/>
+        </w:numPr>
+        <w:spacing w:before="120" w:after="0"/>
+        <w:ind w:left="270" w:hanging="187"/>
+        <w:jc w:val="both"/>
+        <w:rPr>
+          <w:sz w:val="20"/>
+          <w:szCs w:val="20"/>
+        </w:rPr>
+      </w:pPr>
+      <w:r>
+        <w:rPr>
+          <w:b/>
+          <w:bCs/>
+          <w:sz w:val="20"/>
+          <w:szCs w:val="20"/>
+        </w:rPr>
+        <w:t xml:space="preserve">Technical Expertise: </w:t>
+      </w:r>
+      <w:r>
+        <w:rPr>
+          <w:sz w:val="20"/>
+          <w:szCs w:val="20"/>
+        </w:rPr>
+        <w:t>Expert in programming (Python, R, C/C++), database management (SQL),</w:t>
+      </w:r>
       <w:r>
         <w:rPr>
           <w:sz w:val="20"/>
@@ -3396,24 +2408,211 @@
         </w:rPr>
         <w:t xml:space="preserve"> </w:t>
       </w:r>
+      <w:r>
+        <w:rPr>
+          <w:sz w:val="20"/>
+          <w:szCs w:val="20"/>
+        </w:rPr>
+        <w:t>advanced data analytics (Pandas, Matplotlib,</w:t>
+      </w:r>
+      <w:r>
+        <w:rPr>
+          <w:sz w:val="20"/>
+          <w:szCs w:val="20"/>
+        </w:rPr>
+        <w:t xml:space="preserve"> Seaborn, </w:t>
+      </w:r>
+      <w:r>
+        <w:rPr>
+          <w:sz w:val="20"/>
+          <w:szCs w:val="20"/>
+        </w:rPr>
+        <w:t>TensorFlow</w:t>
+      </w:r>
+      <w:r>
+        <w:rPr>
+          <w:sz w:val="20"/>
+          <w:szCs w:val="20"/>
+        </w:rPr>
+        <w:t>, S</w:t>
+      </w:r>
+      <w:r>
+        <w:rPr>
+          <w:sz w:val="20"/>
+          <w:szCs w:val="20"/>
+        </w:rPr>
+        <w:t>cikit-</w:t>
+      </w:r>
+      <w:r>
+        <w:rPr>
+          <w:sz w:val="20"/>
+          <w:szCs w:val="20"/>
+        </w:rPr>
+        <w:t>L</w:t>
+      </w:r>
+      <w:r>
+        <w:rPr>
+          <w:sz w:val="20"/>
+          <w:szCs w:val="20"/>
+        </w:rPr>
+        <w:t>earn</w:t>
+      </w:r>
+      <w:r>
+        <w:rPr>
+          <w:sz w:val="20"/>
+          <w:szCs w:val="20"/>
+        </w:rPr>
+        <w:t>, XGBoost</w:t>
+      </w:r>
+      <w:r>
+        <w:rPr>
+          <w:sz w:val="20"/>
+          <w:szCs w:val="20"/>
+        </w:rPr>
+        <w:t>)</w:t>
+      </w:r>
+      <w:r>
+        <w:rPr>
+          <w:sz w:val="20"/>
+          <w:szCs w:val="20"/>
+        </w:rPr>
+        <w:t>, design (</w:t>
+      </w:r>
+      <w:r>
+        <w:rPr>
+          <w:sz w:val="20"/>
+          <w:szCs w:val="20"/>
+        </w:rPr>
+        <w:t>MATLAB</w:t>
+      </w:r>
+      <w:r>
+        <w:rPr>
+          <w:sz w:val="20"/>
+          <w:szCs w:val="20"/>
+        </w:rPr>
+        <w:t xml:space="preserve">, </w:t>
+      </w:r>
+      <w:r>
+        <w:rPr>
+          <w:sz w:val="20"/>
+          <w:szCs w:val="20"/>
+        </w:rPr>
+        <w:t>SPICE</w:t>
+      </w:r>
+      <w:r>
+        <w:rPr>
+          <w:sz w:val="20"/>
+          <w:szCs w:val="20"/>
+        </w:rPr>
+        <w:t>, CAD), and</w:t>
+      </w:r>
+      <w:r>
+        <w:rPr>
+          <w:sz w:val="20"/>
+          <w:szCs w:val="20"/>
+        </w:rPr>
+        <w:t xml:space="preserve"> </w:t>
+      </w:r>
+      <w:r>
+        <w:rPr>
+          <w:sz w:val="20"/>
+          <w:szCs w:val="20"/>
+        </w:rPr>
+        <w:t>b</w:t>
+      </w:r>
+      <w:r>
+        <w:rPr>
+          <w:sz w:val="20"/>
+          <w:szCs w:val="20"/>
+        </w:rPr>
+        <w:t xml:space="preserve">usiness </w:t>
+      </w:r>
+      <w:r>
+        <w:rPr>
+          <w:sz w:val="20"/>
+          <w:szCs w:val="20"/>
+        </w:rPr>
+        <w:t>i</w:t>
+      </w:r>
+      <w:r>
+        <w:rPr>
+          <w:sz w:val="20"/>
+          <w:szCs w:val="20"/>
+        </w:rPr>
+        <w:t xml:space="preserve">ntelligence </w:t>
+      </w:r>
+      <w:r>
+        <w:rPr>
+          <w:sz w:val="20"/>
+          <w:szCs w:val="20"/>
+        </w:rPr>
+        <w:t>t</w:t>
+      </w:r>
+      <w:r>
+        <w:rPr>
+          <w:sz w:val="20"/>
+          <w:szCs w:val="20"/>
+        </w:rPr>
+        <w:t>ools</w:t>
+      </w:r>
+      <w:r>
+        <w:rPr>
+          <w:sz w:val="20"/>
+          <w:szCs w:val="20"/>
+        </w:rPr>
+        <w:t xml:space="preserve"> (</w:t>
+      </w:r>
+      <w:r>
+        <w:rPr>
+          <w:sz w:val="20"/>
+          <w:szCs w:val="20"/>
+        </w:rPr>
+        <w:t>Tableau, Power BI</w:t>
+      </w:r>
+      <w:r>
+        <w:rPr>
+          <w:sz w:val="20"/>
+          <w:szCs w:val="20"/>
+        </w:rPr>
+        <w:t>, Excel).</w:t>
+      </w:r>
     </w:p>
-    <w:bookmarkEnd w:id="1"/>
     <w:p>
       <w:pPr>
         <w:pStyle w:val="ListParagraph"/>
-        <w:spacing w:after="80"/>
-        <w:ind w:left="360"/>
+        <w:numPr>
+          <w:ilvl w:val="0"/>
+          <w:numId w:val="7"/>
+        </w:numPr>
+        <w:spacing w:before="120" w:after="0"/>
+        <w:ind w:left="270" w:hanging="187"/>
         <w:jc w:val="both"/>
         <w:rPr>
           <w:sz w:val="20"/>
           <w:szCs w:val="20"/>
         </w:rPr>
       </w:pPr>
+      <w:r>
+        <w:rPr>
+          <w:b/>
+          <w:bCs/>
+          <w:sz w:val="20"/>
+          <w:szCs w:val="20"/>
+        </w:rPr>
+        <w:t>Multilingual Proficiency:</w:t>
+      </w:r>
+      <w:r>
+        <w:rPr>
+          <w:sz w:val="20"/>
+          <w:szCs w:val="20"/>
+        </w:rPr>
+        <w:t xml:space="preserve"> Fluent in English and Arabic, facilitating effective communication in varied cultural settings.</w:t>
+      </w:r>
     </w:p>
     <w:sectPr>
       <w:type w:val="continuous"/>
       <w:pgSz w:w="12240" w:h="15840"/>
-      <w:pgMar w:top="900" w:right="900" w:bottom="630" w:left="900" w:header="708" w:footer="708" w:gutter="0"/>
+      <w:pgMar w:top="810" w:right="900" w:bottom="720" w:left="900" w:header="708" w:footer="708" w:gutter="0"/>
       <w:cols w:space="708"/>
       <w:docGrid w:linePitch="360"/>
     </w:sectPr>
@@ -5434,6 +4633,17 @@
       <w:lang w:val="en-CA"/>
     </w:rPr>
   </w:style>
+  <w:style w:type="character" w:styleId="Strong">
+    <w:name w:val="Strong"/>
+    <w:basedOn w:val="DefaultParagraphFont"/>
+    <w:uiPriority w:val="22"/>
+    <w:qFormat/>
+    <w:rsid w:val="008545D1"/>
+    <w:rPr>
+      <w:b/>
+      <w:bCs/>
+    </w:rPr>
+  </w:style>
 </w:styles>
 </file>
 
